--- a/TRABAJO-TRELLO/evaluación TICs.docx
+++ b/TRABAJO-TRELLO/evaluación TICs.docx
@@ -431,13 +431,11 @@
           <w:numId w:val="20"/>
         </w:numPr>
         <w:rPr>
-          <w:highlight w:val="yellow"/>
           <w:lang w:val="es-MX"/>
         </w:rPr>
       </w:pPr>
       <w:r>
         <w:rPr>
-          <w:highlight w:val="yellow"/>
           <w:lang w:val="es-MX"/>
         </w:rPr>
         <w:t>La herramienta está interpretando un valor como texto.</w:t>
@@ -469,11 +467,13 @@
           <w:numId w:val="20"/>
         </w:numPr>
         <w:rPr>
+          <w:highlight w:val="yellow"/>
           <w:lang w:val="es-MX"/>
         </w:rPr>
       </w:pPr>
       <w:r>
         <w:rPr>
+          <w:highlight w:val="yellow"/>
           <w:lang w:val="es-MX"/>
         </w:rPr>
         <w:t>La fórmula implementada es incorrecta.</w:t>
@@ -7906,27 +7906,6 @@
 </file>
 
 <file path=customXml/item1.xml><?xml version="1.0" encoding="utf-8"?>
-<p:properties xmlns:p="http://schemas.microsoft.com/office/2006/metadata/properties" xmlns:xsi="http://www.w3.org/2001/XMLSchema-instance" xmlns:pc="http://schemas.microsoft.com/office/infopath/2007/PartnerControls">
-  <documentManagement>
-    <lcf76f155ced4ddcb4097134ff3c332f xmlns="dc3de981-930a-489e-9167-7571aa228d99">
-      <Terms xmlns="http://schemas.microsoft.com/office/infopath/2007/PartnerControls"/>
-    </lcf76f155ced4ddcb4097134ff3c332f>
-    <TaxCatchAll xmlns="3b237b0b-3cbc-4a07-bac1-374e5d511bac" xsi:nil="true"/>
-    <ReferenceId xmlns="dc3de981-930a-489e-9167-7571aa228d99" xsi:nil="true"/>
-  </documentManagement>
-</p:properties>
-</file>
-
-<file path=customXml/item2.xml><?xml version="1.0" encoding="utf-8"?>
-<?mso-contentType ?>
-<FormTemplates xmlns="http://schemas.microsoft.com/sharepoint/v3/contenttype/forms">
-  <Display>DocumentLibraryForm</Display>
-  <Edit>DocumentLibraryForm</Edit>
-  <New>DocumentLibraryForm</New>
-</FormTemplates>
-</file>
-
-<file path=customXml/item3.xml><?xml version="1.0" encoding="utf-8"?>
 <ct:contentTypeSchema xmlns:ct="http://schemas.microsoft.com/office/2006/metadata/contentType" xmlns:ma="http://schemas.microsoft.com/office/2006/metadata/properties/metaAttributes" ct:_="" ma:_="" ma:contentTypeName="Documento" ma:contentTypeID="0x010100F76996FF91D49D4082C04BE7361CB833" ma:contentTypeVersion="12" ma:contentTypeDescription="Crear nuevo documento." ma:contentTypeScope="" ma:versionID="aee4b7bcb69a2f5213492ce272fbe7f4">
   <xsd:schema xmlns:xsd="http://www.w3.org/2001/XMLSchema" xmlns:xs="http://www.w3.org/2001/XMLSchema" xmlns:p="http://schemas.microsoft.com/office/2006/metadata/properties" xmlns:ns2="dc3de981-930a-489e-9167-7571aa228d99" xmlns:ns3="3b237b0b-3cbc-4a07-bac1-374e5d511bac" targetNamespace="http://schemas.microsoft.com/office/2006/metadata/properties" ma:root="true" ma:fieldsID="41e4b9a6ca217e5b03470cad3c7a061f" ns2:_="" ns3:_="">
     <xsd:import namespace="dc3de981-930a-489e-9167-7571aa228d99"/>
@@ -8127,26 +8106,28 @@
 </ct:contentTypeSchema>
 </file>
 
-<file path=customXml/itemProps1.xml><?xml version="1.0" encoding="utf-8"?>
-<ds:datastoreItem xmlns:ds="http://schemas.openxmlformats.org/officeDocument/2006/customXml" ds:itemID="{3E3F555E-4312-4194-82EC-6847399D92D5}">
-  <ds:schemaRefs>
-    <ds:schemaRef ds:uri="http://schemas.microsoft.com/office/2006/metadata/properties"/>
-    <ds:schemaRef ds:uri="http://schemas.microsoft.com/office/infopath/2007/PartnerControls"/>
-    <ds:schemaRef ds:uri="dc3de981-930a-489e-9167-7571aa228d99"/>
-    <ds:schemaRef ds:uri="3b237b0b-3cbc-4a07-bac1-374e5d511bac"/>
-  </ds:schemaRefs>
-</ds:datastoreItem>
+<file path=customXml/item2.xml><?xml version="1.0" encoding="utf-8"?>
+<?mso-contentType ?>
+<FormTemplates xmlns="http://schemas.microsoft.com/sharepoint/v3/contenttype/forms">
+  <Display>DocumentLibraryForm</Display>
+  <Edit>DocumentLibraryForm</Edit>
+  <New>DocumentLibraryForm</New>
+</FormTemplates>
 </file>
 
-<file path=customXml/itemProps2.xml><?xml version="1.0" encoding="utf-8"?>
-<ds:datastoreItem xmlns:ds="http://schemas.openxmlformats.org/officeDocument/2006/customXml" ds:itemID="{25AB46B1-50D1-4B76-B90C-14F326774DC0}">
-  <ds:schemaRefs>
-    <ds:schemaRef ds:uri="http://schemas.microsoft.com/sharepoint/v3/contenttype/forms"/>
-  </ds:schemaRefs>
-</ds:datastoreItem>
+<file path=customXml/item3.xml><?xml version="1.0" encoding="utf-8"?>
+<p:properties xmlns:p="http://schemas.microsoft.com/office/2006/metadata/properties" xmlns:xsi="http://www.w3.org/2001/XMLSchema-instance" xmlns:pc="http://schemas.microsoft.com/office/infopath/2007/PartnerControls">
+  <documentManagement>
+    <lcf76f155ced4ddcb4097134ff3c332f xmlns="dc3de981-930a-489e-9167-7571aa228d99">
+      <Terms xmlns="http://schemas.microsoft.com/office/infopath/2007/PartnerControls"/>
+    </lcf76f155ced4ddcb4097134ff3c332f>
+    <TaxCatchAll xmlns="3b237b0b-3cbc-4a07-bac1-374e5d511bac" xsi:nil="true"/>
+    <ReferenceId xmlns="dc3de981-930a-489e-9167-7571aa228d99" xsi:nil="true"/>
+  </documentManagement>
+</p:properties>
 </file>
 
-<file path=customXml/itemProps3.xml><?xml version="1.0" encoding="utf-8"?>
+<file path=customXml/itemProps1.xml><?xml version="1.0" encoding="utf-8"?>
 <ds:datastoreItem xmlns:ds="http://schemas.openxmlformats.org/officeDocument/2006/customXml" ds:itemID="{D00146E1-2048-4EE8-A115-D8C0112A2139}">
   <ds:schemaRefs>
     <ds:schemaRef ds:uri="http://schemas.microsoft.com/office/2006/metadata/contentType"/>
@@ -8163,4 +8144,23 @@
     <ds:schemaRef ds:uri="http://schemas.microsoft.com/internal/obd"/>
   </ds:schemaRefs>
 </ds:datastoreItem>
+</file>
+
+<file path=customXml/itemProps2.xml><?xml version="1.0" encoding="utf-8"?>
+<ds:datastoreItem xmlns:ds="http://schemas.openxmlformats.org/officeDocument/2006/customXml" ds:itemID="{25AB46B1-50D1-4B76-B90C-14F326774DC0}">
+  <ds:schemaRefs>
+    <ds:schemaRef ds:uri="http://schemas.microsoft.com/sharepoint/v3/contenttype/forms"/>
+  </ds:schemaRefs>
+</ds:datastoreItem>
+</file>
+
+<file path=customXml/itemProps3.xml><?xml version="1.0" encoding="utf-8"?>
+<ds:datastoreItem xmlns:ds="http://schemas.openxmlformats.org/officeDocument/2006/customXml" ds:itemID="{3E3F555E-4312-4194-82EC-6847399D92D5}">
+  <ds:schemaRefs>
+    <ds:schemaRef ds:uri="http://schemas.microsoft.com/office/2006/metadata/properties"/>
+    <ds:schemaRef ds:uri="http://schemas.microsoft.com/office/infopath/2007/PartnerControls"/>
+    <ds:schemaRef ds:uri="dc3de981-930a-489e-9167-7571aa228d99"/>
+    <ds:schemaRef ds:uri="3b237b0b-3cbc-4a07-bac1-374e5d511bac"/>
+  </ds:schemaRefs>
+</ds:datastoreItem>
 </file>